--- a/CV2DOC-n8n-flow-main/results/CV_PROBST_OCT2025.docx
+++ b/CV2DOC-n8n-flow-main/results/CV_PROBST_OCT2025.docx
@@ -345,7 +345,7 @@
                 <w:sz w:val="28"/>
                 <w:szCs w:val="28"/>
               </w:rPr>
-              <w:t xml:space="preserve">Développement Web et Gestion de Projet</w:t>
+              <w:t xml:space="preserve">INFO NON DISPONIBLE</w:t>
             </w:r>
           </w:p>
         </w:tc>
@@ -625,7 +625,7 @@
                 <w:b/>
                 <w:bCs/>
               </w:rPr>
-              <w:t xml:space="preserve">Développement Web et Mobile</w:t>
+              <w:t xml:space="preserve">Développement</w:t>
             </w:r>
             <w:r>
               <w:rPr>
@@ -652,7 +652,17 @@
               <w:br/>
             </w:r>
             <w:r>
-              <w:t xml:space="preserve">- PHP (Natif, Laravel) - JS (ReactJs, React native, NodeJs) - HTML/CSS (Tailwind, Bootstrap) - C# / .NET - DB (PostgreSQL, MySQL, Oracle, MongoDB) - Développement mobile (Android Java, Flutter, PWA)</w:t>
+              <w:t xml:space="preserve">Php (Natif, Laravel)</w:t>
+              <w:br/>
+              <w:t xml:space="preserve">JS (ReactJs, React native, NodeJs)</w:t>
+              <w:br/>
+              <w:t xml:space="preserve">HTML/CSS (Tailwind, Bootstrap)</w:t>
+              <w:br/>
+              <w:t xml:space="preserve">C# / .NET</w:t>
+              <w:br/>
+              <w:t xml:space="preserve">DB (PostgreSQL, MySQL, Oracle, MongoDB)</w:t>
+              <w:br/>
+              <w:t xml:space="preserve">React Native, Android Java, Flutter, PWA</w:t>
             </w:r>
           </w:p>
         </w:tc>
@@ -666,7 +676,7 @@
               <w:jc w:val="center"/>
             </w:pPr>
             <w:r>
-              <w:t xml:space="preserve">Junior</w:t>
+              <w:t xml:space="preserve">Autonome</w:t>
             </w:r>
             <w:r>
               <w:br/>
@@ -688,7 +698,7 @@
                 <w:b/>
                 <w:bCs/>
               </w:rPr>
-              <w:t xml:space="preserve">Gestion de projet</w:t>
+              <w:t xml:space="preserve">DevOps</w:t>
             </w:r>
             <w:r>
               <w:rPr>
@@ -715,7 +725,9 @@
               <w:br/>
             </w:r>
             <w:r>
-              <w:t xml:space="preserve">- Kanban / Grant - Agile / Scrum - Chiffrage / Planification - Gestion d'équipe / Suivi d'un planning - Gestion des budgets / charges</w:t>
+              <w:t xml:space="preserve">Docker</w:t>
+              <w:br/>
+              <w:t xml:space="preserve">Kubernetes</w:t>
             </w:r>
           </w:p>
         </w:tc>
@@ -729,7 +741,7 @@
               <w:jc w:val="center"/>
             </w:pPr>
             <w:r>
-              <w:t xml:space="preserve">Junior</w:t>
+              <w:t xml:space="preserve">Autonome</w:t>
             </w:r>
             <w:r>
               <w:br/>
@@ -751,7 +763,7 @@
                 <w:b/>
                 <w:bCs/>
               </w:rPr>
-              <w:t xml:space="preserve">DevOps</w:t>
+              <w:t xml:space="preserve">Gestion de projet</w:t>
             </w:r>
             <w:r>
               <w:rPr>
@@ -778,7 +790,15 @@
               <w:br/>
             </w:r>
             <w:r>
-              <w:t xml:space="preserve">- Docker - Kubernetes</w:t>
+              <w:t xml:space="preserve">Kanban / Grant</w:t>
+              <w:br/>
+              <w:t xml:space="preserve">Agile / Scrum</w:t>
+              <w:br/>
+              <w:t xml:space="preserve">Chiffrage / Planification</w:t>
+              <w:br/>
+              <w:t xml:space="preserve">Gestion d'équipe / Suivi d'un planning</w:t>
+              <w:br/>
+              <w:t xml:space="preserve">Gestion des budgets / charges</w:t>
             </w:r>
           </w:p>
         </w:tc>
@@ -792,7 +812,7 @@
               <w:jc w:val="center"/>
             </w:pPr>
             <w:r>
-              <w:t xml:space="preserve">Junior</w:t>
+              <w:t xml:space="preserve">Autonome</w:t>
             </w:r>
             <w:r>
               <w:br/>
@@ -915,52 +935,7 @@
                       <w:rPr>
                         <w:lang w:val="en-US"/>
                       </w:rPr>
-                      <w:t xml:space="preserve">Travail d'équipe</w:t>
-                    </w:r>
-                  </w:p>
-                </w:tc>
-              </w:tr>
-            </w:sdtContent>
-          </w:sdt>
-          <w:sdt>
-            <w:sdtPr>
-              <w:id w:val="384843618"/>
-              <w:placeholder>
-                <w:docPart w:val="2133371CD551F04A87C55F7C22FAAC13"/>
-              </w:placeholder>
-              <w15:appearance w15:val="hidden"/>
-              <w15:repeatingSectionItem/>
-            </w:sdtPr>
-            <w:sdtContent/>
-          </w:sdt>
-          <w:sdt>
-            <w:sdtPr>
-              <w:id w:val="-1753266313"/>
-              <w:placeholder>
-                <w:docPart w:val="E4BA72F29B889B46905BEA9714424324"/>
-              </w:placeholder>
-              <w15:appearance w15:val="hidden"/>
-              <w15:repeatingSectionItem/>
-            </w:sdtPr>
-            <w:sdtContent>
-              <w:tr>
-                <w:tc>
-                  <w:tcPr>
-                    <w:tcW w:w="10774" w:type="dxa"/>
-                    <w:vAlign w:val="center"/>
-                  </w:tcPr>
-                  <w:p>
-                    <w:pPr>
-                      <w:jc w:val="center"/>
-                      <w:rPr>
-                        <w:lang w:val="en-US"/>
-                      </w:rPr>
-                    </w:pPr>
-                    <w:r>
-                      <w:rPr>
-                        <w:lang w:val="en-US"/>
-                      </w:rPr>
-                      <w:t xml:space="preserve">Sociable</w:t>
+                      <w:t xml:space="preserve">Travail d'équipe / Sociable</w:t>
                     </w:r>
                   </w:p>
                 </w:tc>
@@ -1023,6 +998,96 @@
             </w:sdtPr>
             <w:sdtContent/>
           </w:sdt>
+          <w:sdt>
+            <w:sdtPr>
+              <w:id w:val="-1753266313"/>
+              <w:placeholder>
+                <w:docPart w:val="E4BA72F29B889B46905BEA9714424324"/>
+              </w:placeholder>
+              <w15:appearance w15:val="hidden"/>
+              <w15:repeatingSectionItem/>
+            </w:sdtPr>
+            <w:sdtContent>
+              <w:tr>
+                <w:tc>
+                  <w:tcPr>
+                    <w:tcW w:w="10774" w:type="dxa"/>
+                    <w:vAlign w:val="center"/>
+                  </w:tcPr>
+                  <w:p>
+                    <w:pPr>
+                      <w:jc w:val="center"/>
+                      <w:rPr>
+                        <w:lang w:val="en-US"/>
+                      </w:rPr>
+                    </w:pPr>
+                    <w:r>
+                      <w:rPr>
+                        <w:lang w:val="en-US"/>
+                      </w:rPr>
+                      <w:t xml:space="preserve">Anglais</w:t>
+                    </w:r>
+                  </w:p>
+                </w:tc>
+              </w:tr>
+            </w:sdtContent>
+          </w:sdt>
+          <w:sdt>
+            <w:sdtPr>
+              <w:id w:val="384843618"/>
+              <w:placeholder>
+                <w:docPart w:val="2133371CD551F04A87C55F7C22FAAC13"/>
+              </w:placeholder>
+              <w15:appearance w15:val="hidden"/>
+              <w15:repeatingSectionItem/>
+            </w:sdtPr>
+            <w:sdtContent/>
+          </w:sdt>
+          <w:sdt>
+            <w:sdtPr>
+              <w:id w:val="-1753266313"/>
+              <w:placeholder>
+                <w:docPart w:val="E4BA72F29B889B46905BEA9714424324"/>
+              </w:placeholder>
+              <w15:appearance w15:val="hidden"/>
+              <w15:repeatingSectionItem/>
+            </w:sdtPr>
+            <w:sdtContent>
+              <w:tr>
+                <w:tc>
+                  <w:tcPr>
+                    <w:tcW w:w="10774" w:type="dxa"/>
+                    <w:vAlign w:val="center"/>
+                  </w:tcPr>
+                  <w:p>
+                    <w:pPr>
+                      <w:jc w:val="center"/>
+                      <w:rPr>
+                        <w:lang w:val="en-US"/>
+                      </w:rPr>
+                    </w:pPr>
+                    <w:r>
+                      <w:rPr>
+                        <w:lang w:val="en-US"/>
+                      </w:rPr>
+                      <w:t xml:space="preserve">Permis B</w:t>
+                    </w:r>
+                  </w:p>
+                </w:tc>
+              </w:tr>
+            </w:sdtContent>
+          </w:sdt>
+          <w:sdt>
+            <w:sdtPr>
+              <w:id w:val="384843618"/>
+              <w:placeholder>
+                <w:docPart w:val="2133371CD551F04A87C55F7C22FAAC13"/>
+              </w:placeholder>
+              <w15:appearance w15:val="hidden"/>
+              <w15:repeatingSectionItem/>
+            </w:sdtPr>
+            <w:sdtContent/>
+          </w:sdt>
         </w:sdtContent>
       </w:sdt>
     </w:tbl>
@@ -1154,7 +1219,7 @@
               <w:jc w:val="center"/>
             </w:pPr>
             <w:r>
-              <w:t xml:space="preserve">INFO NON DISPONIBLE</w:t>
+              <w:t xml:space="preserve">INFO NON DÉTAILLÉE</w:t>
             </w:r>
           </w:p>
         </w:tc>
@@ -1445,7 +1510,7 @@
                 <w:sz w:val="24"/>
                 <w:szCs w:val="24"/>
               </w:rPr>
-              <w:t xml:space="preserve">  Septembre 2023</w:t>
+              <w:t xml:space="preserve">  septembre 2023</w:t>
             </w:r>
           </w:p>
           <w:p>
@@ -1495,7 +1560,7 @@
                     <w:szCs w:val="24"/>
                     <w14:ligatures w14:val="none"/>
                   </w:rPr>
-                  <w:t xml:space="preserve"> Novembre 2025</w:t>
+                  <w:t xml:space="preserve"> novembre 2025</w:t>
                 </w:r>
               </w:sdtContent>
             </w:sdt>
@@ -1648,7 +1713,7 @@
                     <w:kern w:val="0"/>
                     <w14:ligatures w14:val="none"/>
                   </w:rPr>
-                  <w:t xml:space="preserve">Secteur public / Administration </w:t>
+                  <w:t xml:space="preserve">INFO NON DISPONIBLE </w:t>
                 </w:r>
               </w:p>
             </w:tc>
@@ -1722,7 +1787,7 @@
                     <w:kern w:val="0"/>
                     <w14:ligatures w14:val="none"/>
                   </w:rPr>
-                  <w:t xml:space="preserve">Application de saisie d'indicateurs et étude PWA</w:t>
+                  <w:t xml:space="preserve">Alternance développeur Web et chef de projet</w:t>
                 </w:r>
               </w:p>
             </w:tc>
@@ -1867,7 +1932,7 @@
                     <w:kern w:val="0"/>
                     <w14:ligatures w14:val="none"/>
                   </w:rPr>
-                  <w:t xml:space="preserve">L'objectif était de développer une application de saisie d'indicateurs pour les espaces verts et de mener des études de besoins pour des solutions PWA.</w:t>
+                  <w:t xml:space="preserve">Alternance dans la cellule de développement de la DNSI de l'Eurométropole de Strasbourg : Chef de projet et développeur d'une application de saisie d'indicateurs pour les espaces verts, chef de projet dans l'étude des développements en mobilité au sein de la DNSI avec étude des besoins et réalisation de POC concernant les développements PWA.</w:t>
                 </w:r>
               </w:p>
             </w:tc>
@@ -1922,7 +1987,7 @@
                   <w:pStyle w:val="Body"/>
                 </w:pPr>
                 <w:r>
-                  <w:t xml:space="preserve">- Il a occupé le poste de chef de projet et développeur pour une application de saisie d'indicateurs destinée aux espaces verts. - Il a également mené l'étude des besoins et la réalisation de preuves de concept (POC) pour des développements de type Progressive Web App (PWA).</w:t>
+                  <w:t xml:space="preserve">INFO NON DISPONIBLE</w:t>
                 </w:r>
               </w:p>
             </w:tc>
@@ -1977,7 +2042,7 @@
                   <w:pStyle w:val="Body"/>
                 </w:pPr>
                 <w:r>
-                  <w:t xml:space="preserve">- PWA</w:t>
+                  <w:t xml:space="preserve">INFO NON DISPONIBLE</w:t>
                 </w:r>
               </w:p>
             </w:tc>
@@ -2038,7 +2103,7 @@
                   <w:pStyle w:val="Body"/>
                 </w:pPr>
                 <w:r>
-                  <w:t xml:space="preserve">- Gestion de projet - Développement Web - PWA</w:t>
+                  <w:t xml:space="preserve">INFO NON DISPONIBLE</w:t>
                 </w:r>
               </w:p>
             </w:tc>
@@ -2134,7 +2199,7 @@
                 <w:sz w:val="24"/>
                 <w:szCs w:val="24"/>
               </w:rPr>
-              <w:t xml:space="preserve">  Septembre 2022</w:t>
+              <w:t xml:space="preserve">  septembre 2022</w:t>
             </w:r>
           </w:p>
           <w:p>
@@ -2184,7 +2249,7 @@
                     <w:szCs w:val="24"/>
                     <w14:ligatures w14:val="none"/>
                   </w:rPr>
-                  <w:t xml:space="preserve"> Août 2023</w:t>
+                  <w:t xml:space="preserve"> août 2023</w:t>
                 </w:r>
               </w:sdtContent>
             </w:sdt>
@@ -2337,7 +2402,7 @@
                     <w:kern w:val="0"/>
                     <w14:ligatures w14:val="none"/>
                   </w:rPr>
-                  <w:t xml:space="preserve">Secteur public / Administration </w:t>
+                  <w:t xml:space="preserve">INFO NON DISPONIBLE </w:t>
                 </w:r>
               </w:p>
             </w:tc>
@@ -2411,7 +2476,7 @@
                     <w:kern w:val="0"/>
                     <w14:ligatures w14:val="none"/>
                   </w:rPr>
-                  <w:t xml:space="preserve">Maintenance applicative et création d'application mobile</w:t>
+                  <w:t xml:space="preserve">Alternance développeur Web</w:t>
                 </w:r>
               </w:p>
             </w:tc>
@@ -2556,7 +2621,7 @@
                     <w:kern w:val="0"/>
                     <w14:ligatures w14:val="none"/>
                   </w:rPr>
-                  <w:t xml:space="preserve">L'objectif consistait à faire évoluer des applications existantes, assurer leur maintenance et créer une application mobile pour l'organigramme.</w:t>
+                  <w:t xml:space="preserve">Alternance dans la cellule de développement de la DNSI de l'Eurométropole de Strasbourg : ajout de fonctionnalités dans une application de gestion d'alerte, maintenance d'applications métiers, création d'une application mobile pour l'organigramme de l'Eurométropole de Strasbourg.</w:t>
                 </w:r>
               </w:p>
             </w:tc>
@@ -2611,7 +2676,7 @@
                   <w:pStyle w:val="Body"/>
                 </w:pPr>
                 <w:r>
-                  <w:t xml:space="preserve">- Il a ajouté des fonctionnalités dans une application de gestion d'alerte. - Il a assuré la maintenance d'applications métiers. - Il a créé une application mobile pour l'organigramme de la collectivité.</w:t>
+                  <w:t xml:space="preserve">INFO NON DISPONIBLE</w:t>
                 </w:r>
               </w:p>
             </w:tc>
@@ -2666,7 +2731,7 @@
                   <w:pStyle w:val="Body"/>
                 </w:pPr>
                 <w:r>
-                  <w:t xml:space="preserve">INFO NON DÉTAILLÉE</w:t>
+                  <w:t xml:space="preserve">INFO NON DISPONIBLE</w:t>
                 </w:r>
               </w:p>
             </w:tc>
@@ -2727,7 +2792,7 @@
                   <w:pStyle w:val="Body"/>
                 </w:pPr>
                 <w:r>
-                  <w:t xml:space="preserve">- Développement Web - Développement Mobile</w:t>
+                  <w:t xml:space="preserve">INFO NON DISPONIBLE</w:t>
                 </w:r>
               </w:p>
             </w:tc>
@@ -2823,7 +2888,7 @@
                 <w:sz w:val="24"/>
                 <w:szCs w:val="24"/>
               </w:rPr>
-              <w:t xml:space="preserve">  Avril 2022</w:t>
+              <w:t xml:space="preserve">  avril 2022</w:t>
             </w:r>
           </w:p>
           <w:p>
@@ -2873,7 +2938,7 @@
                     <w:szCs w:val="24"/>
                     <w14:ligatures w14:val="none"/>
                   </w:rPr>
-                  <w:t xml:space="preserve"> Juillet 2022</w:t>
+                  <w:t xml:space="preserve"> juillet 2022</w:t>
                 </w:r>
               </w:sdtContent>
             </w:sdt>
@@ -3026,7 +3091,7 @@
                     <w:kern w:val="0"/>
                     <w14:ligatures w14:val="none"/>
                   </w:rPr>
-                  <w:t xml:space="preserve">Secteur public / Administration </w:t>
+                  <w:t xml:space="preserve">INFO NON DISPONIBLE </w:t>
                 </w:r>
               </w:p>
             </w:tc>
@@ -3100,7 +3165,7 @@
                     <w:kern w:val="0"/>
                     <w14:ligatures w14:val="none"/>
                   </w:rPr>
-                  <w:t xml:space="preserve">Formulaire de récolte d'indicateurs de chantiers</w:t>
+                  <w:t xml:space="preserve">Stage FullStack</w:t>
                 </w:r>
               </w:p>
             </w:tc>
@@ -3245,7 +3310,7 @@
                     <w:kern w:val="0"/>
                     <w14:ligatures w14:val="none"/>
                   </w:rPr>
-                  <w:t xml:space="preserve">L'objectif était de créer un formulaire pour la récolte d'indicateurs sur les chantiers.</w:t>
+                  <w:t xml:space="preserve">Stage de 10 semaines à l'Eurométropole de Strasbourg : Création d'un formulaire pour la récolte d'indicateurs sur les chantiers de l'Eurométropole (PHP, PostgreSQL/MCD, JS, CSS).</w:t>
                 </w:r>
               </w:p>
             </w:tc>
@@ -3300,7 +3365,7 @@
                   <w:pStyle w:val="Body"/>
                 </w:pPr>
                 <w:r>
-                  <w:t xml:space="preserve">- Il a réalisé un formulaire destiné à la récolte d'indicateurs sur les chantiers de l'Eurométropole.</w:t>
+                  <w:t xml:space="preserve">INFO NON DISPONIBLE</w:t>
                 </w:r>
               </w:p>
             </w:tc>
@@ -3355,7 +3420,7 @@
                   <w:pStyle w:val="Body"/>
                 </w:pPr>
                 <w:r>
-                  <w:t xml:space="preserve">- PHP - PostgreSQL/MCD - JS - CSS</w:t>
+                  <w:t xml:space="preserve">INFO NON DISPONIBLE</w:t>
                 </w:r>
               </w:p>
             </w:tc>
@@ -3416,7 +3481,7 @@
                   <w:pStyle w:val="Body"/>
                 </w:pPr>
                 <w:r>
-                  <w:t xml:space="preserve">- Développement FullStack</w:t>
+                  <w:t xml:space="preserve">INFO NON DISPONIBLE</w:t>
                 </w:r>
               </w:p>
             </w:tc>
@@ -3644,7 +3709,7 @@
                   </w14:gradFill>
                 </w14:textFill>
               </w:rPr>
-              <w:t xml:space="preserve">Association "Marché paysan" de Dambach-la-ville</w:t>
+              <w:t xml:space="preserve">Marché paysan</w:t>
             </w:r>
           </w:p>
         </w:tc>
@@ -3715,7 +3780,7 @@
                     <w:kern w:val="0"/>
                     <w14:ligatures w14:val="none"/>
                   </w:rPr>
-                  <w:t xml:space="preserve">Associatif / Événementiel </w:t>
+                  <w:t xml:space="preserve">INFO NON DISPONIBLE </w:t>
                 </w:r>
               </w:p>
             </w:tc>
@@ -3789,7 +3854,7 @@
                     <w:kern w:val="0"/>
                     <w14:ligatures w14:val="none"/>
                   </w:rPr>
-                  <w:t xml:space="preserve">Sonorisation pour le Marché paysan</w:t>
+                  <w:t xml:space="preserve">Ingénieur son</w:t>
                 </w:r>
               </w:p>
             </w:tc>
@@ -3934,7 +3999,7 @@
                     <w:kern w:val="0"/>
                     <w14:ligatures w14:val="none"/>
                   </w:rPr>
-                  <w:t xml:space="preserve">L'objectif était d'assurer la sonorisation lors des événements de l'association.</w:t>
+                  <w:t xml:space="preserve">Ingénieur son pour l'association "Marché paysan" de Dambach-la-ville</w:t>
                 </w:r>
               </w:p>
             </w:tc>
@@ -3989,7 +4054,7 @@
                   <w:pStyle w:val="Body"/>
                 </w:pPr>
                 <w:r>
-                  <w:t xml:space="preserve">- Il a assuré les missions d'ingénieur du son pour l'association Marché paysan à raison de trois interventions de huit jours par an.</w:t>
+                  <w:t xml:space="preserve">INFO NON DISPONIBLE</w:t>
                 </w:r>
               </w:p>
             </w:tc>
@@ -4044,7 +4109,7 @@
                   <w:pStyle w:val="Body"/>
                 </w:pPr>
                 <w:r>
-                  <w:t xml:space="preserve">INFO NON DÉTAILLÉE</w:t>
+                  <w:t xml:space="preserve">INFO NON DISPONIBLE</w:t>
                 </w:r>
               </w:p>
             </w:tc>
@@ -4105,7 +4170,7 @@
                   <w:pStyle w:val="Body"/>
                 </w:pPr>
                 <w:r>
-                  <w:t xml:space="preserve">- Ingénierie du son</w:t>
+                  <w:t xml:space="preserve">INFO NON DISPONIBLE</w:t>
                 </w:r>
               </w:p>
             </w:tc>
